--- a/05_02e/custom-reference-doc.docx
+++ b/05_02e/custom-reference-doc.docx
@@ -7,51 +7,51 @@
         <w:pStyle w:val="Title"/>
       </w:pPr>
       <w:r>
+        <w:t xml:space="preserve"> Title </w:t>
+      </w:r>
+    </w:p>
+    <w:p>
+      <w:pPr>
+        <w:pStyle w:val="Subtitle"/>
+      </w:pPr>
+      <w:r>
+        <w:t xml:space="preserve"> Subtitle </w:t>
+      </w:r>
+    </w:p>
+    <w:p>
+      <w:pPr>
+        <w:pStyle w:val="Author"/>
+      </w:pPr>
+      <w:r>
+        <w:t xml:space="preserve"> Author </w:t>
+      </w:r>
+    </w:p>
+    <w:p>
+      <w:pPr>
+        <w:pStyle w:val="Date"/>
+      </w:pPr>
+      <w:r>
+        <w:t xml:space="preserve"> Date </w:t>
+      </w:r>
+    </w:p>
+    <w:p>
+      <w:pPr>
+        <w:pStyle w:val="Abstract"/>
+      </w:pPr>
+      <w:r>
+        <w:t xml:space="preserve"> Abstract </w:t>
+      </w:r>
+    </w:p>
+    <w:p>
+      <w:pPr>
+        <w:pStyle w:val="Heading1"/>
+      </w:pPr>
+      <w:bookmarkStart w:id="0" w:name="heading-1"/>
+      <w:r>
         <w:t xml:space="preserve"> </w:t>
       </w:r>
       <w:r>
-        <w:t xml:space="preserve">Title </w:t>
-      </w:r>
-    </w:p>
-    <w:p>
-      <w:pPr>
-        <w:pStyle w:val="Subtitle"/>
-      </w:pPr>
-      <w:r>
-        <w:t xml:space="preserve"> Subtitle </w:t>
-      </w:r>
-    </w:p>
-    <w:p>
-      <w:pPr>
-        <w:pStyle w:val="Author"/>
-      </w:pPr>
-      <w:r>
-        <w:t xml:space="preserve"> Author </w:t>
-      </w:r>
-    </w:p>
-    <w:p>
-      <w:pPr>
-        <w:pStyle w:val="Date"/>
-      </w:pPr>
-      <w:r>
-        <w:t xml:space="preserve"> Date </w:t>
-      </w:r>
-    </w:p>
-    <w:p>
-      <w:pPr>
-        <w:pStyle w:val="Abstract"/>
-      </w:pPr>
-      <w:r>
-        <w:t xml:space="preserve"> Abstract </w:t>
-      </w:r>
-    </w:p>
-    <w:p>
-      <w:pPr>
-        <w:pStyle w:val="Heading1"/>
-      </w:pPr>
-      <w:bookmarkStart w:id="0" w:name="heading-1"/>
-      <w:r>
-        <w:t xml:space="preserve"> Heading 1 </w:t>
+        <w:t xml:space="preserve">Heading 1 </w:t>
       </w:r>
       <w:bookmarkEnd w:id="0"/>
     </w:p>
@@ -148,7 +148,13 @@
         <w:pStyle w:val="BodyText"/>
       </w:pPr>
       <w:r>
-        <w:t xml:space="preserve"> Body Text. Body Text Char.    </w:t>
+        <w:t xml:space="preserve"> </w:t>
+      </w:r>
+      <w:r>
+        <w:t>Body Text</w:t>
+      </w:r>
+      <w:r>
+        <w:t xml:space="preserve">. Body Text Char.    </w:t>
       </w:r>
       <w:r>
         <w:rPr>
@@ -195,14 +201,14 @@
     </w:p>
     <w:tbl>
       <w:tblPr>
-        <w:tblStyle w:val="GridTable4-Accent1"/>
+        <w:tblStyle w:val="Table"/>
         <w:tblW w:w="0" w:type="auto"/>
-        <w:tblLook w:val="0460" w:firstRow="1" w:lastRow="1" w:firstColumn="0" w:lastColumn="0" w:noHBand="0" w:noVBand="1"/>
+        <w:tblLook w:val="07E0" w:firstRow="1" w:lastRow="1" w:firstColumn="1" w:lastColumn="1" w:noHBand="1" w:noVBand="1"/>
         <w:tblCaption w:val="Table caption."/>
       </w:tblPr>
       <w:tblGrid>
-        <w:gridCol w:w="864"/>
-        <w:gridCol w:w="864"/>
+        <w:gridCol w:w="831"/>
+        <w:gridCol w:w="831"/>
       </w:tblGrid>
       <w:tr>
         <w:trPr>
@@ -236,9 +242,6 @@
         </w:tc>
       </w:tr>
       <w:tr>
-        <w:trPr>
-          <w:cnfStyle w:val="010000000000" w:firstRow="0" w:lastRow="1" w:firstColumn="0" w:lastColumn="0" w:oddVBand="0" w:evenVBand="0" w:oddHBand="0" w:evenHBand="0" w:firstRowFirstColumn="0" w:firstRowLastColumn="0" w:lastRowFirstColumn="0" w:lastRowLastColumn="0"/>
-        </w:trPr>
         <w:tc>
           <w:tcPr>
             <w:tcW w:w="0" w:type="auto"/>
@@ -296,6 +299,7 @@
         <w:pStyle w:val="DefinitionTerm"/>
       </w:pPr>
       <w:r>
+        <w:lastRenderedPageBreak/>
         <w:t xml:space="preserve"> DefinitionTerm </w:t>
       </w:r>
     </w:p>
@@ -308,12 +312,6 @@
       </w:r>
     </w:p>
     <w:sectPr>
-      <w:headerReference w:type="even" r:id="rId8"/>
-      <w:headerReference w:type="default" r:id="rId9"/>
-      <w:footerReference w:type="even" r:id="rId10"/>
-      <w:footerReference w:type="default" r:id="rId11"/>
-      <w:headerReference w:type="first" r:id="rId12"/>
-      <w:footerReference w:type="first" r:id="rId13"/>
       <w:pgSz w:w="12240" w:h="15840"/>
       <w:pgMar w:top="1440" w:right="1440" w:bottom="1440" w:left="1440" w:header="720" w:footer="720" w:gutter="0"/>
       <w:cols w:space="720"/>
@@ -347,36 +345,6 @@
 </w:endnotes>
 </file>
 
-<file path=word/footer1.xml><?xml version="1.0" encoding="utf-8"?>
-<w:ftr xmlns:wpc="http://schemas.microsoft.com/office/word/2010/wordprocessingCanvas" xmlns:cx="http://schemas.microsoft.com/office/drawing/2014/chartex" xmlns:cx1="http://schemas.microsoft.com/office/drawing/2015/9/8/chartex" xmlns:cx2="http://schemas.microsoft.com/office/drawing/2015/10/21/chartex" xmlns:cx3="http://schemas.microsoft.com/office/drawing/2016/5/9/chartex" xmlns:cx4="http://schemas.microsoft.com/office/drawing/2016/5/10/chartex" xmlns:cx5="http://schemas.microsoft.com/office/drawing/2016/5/11/chartex" xmlns:cx6="http://schemas.microsoft.com/office/drawing/2016/5/12/chartex" xmlns:cx7="http://schemas.microsoft.com/office/drawing/2016/5/13/chartex" xmlns:cx8="http://schemas.microsoft.com/office/drawing/2016/5/14/chartex" xmlns:mc="http://schemas.openxmlformats.org/markup-compatibility/2006" xmlns:aink="http://schemas.microsoft.com/office/drawing/2016/ink" xmlns:am3d="http://schemas.microsoft.com/office/drawing/2017/model3d" xmlns:o="urn:schemas-microsoft-com:office:office" xmlns:oel="http://schemas.microsoft.com/office/2019/extlst" xmlns:r="http://schemas.openxmlformats.org/officeDocument/2006/relationships" xmlns:m="http://schemas.openxmlformats.org/officeDocument/2006/math" xmlns:v="urn:schemas-microsoft-com:vml" xmlns:wp14="http://schemas.microsoft.com/office/word/2010/wordprocessingDrawing" xmlns:wp="http://schemas.openxmlformats.org/drawingml/2006/wordprocessingDrawing" xmlns:w10="urn:schemas-microsoft-com:office:word" xmlns:w="http://schemas.openxmlformats.org/wordprocessingml/2006/main" xmlns:w14="http://schemas.microsoft.com/office/word/2010/wordml" xmlns:w15="http://schemas.microsoft.com/office/word/2012/wordml" xmlns:w16cex="http://schemas.microsoft.com/office/word/2018/wordml/cex" xmlns:w16cid="http://schemas.microsoft.com/office/word/2016/wordml/cid" xmlns:w16="http://schemas.microsoft.com/office/word/2018/wordml" xmlns:w16du="http://schemas.microsoft.com/office/word/2023/wordml/word16du" xmlns:w16sdtdh="http://schemas.microsoft.com/office/word/2020/wordml/sdtdatahash" xmlns:w16sdtfl="http://schemas.microsoft.com/office/word/2024/wordml/sdtformatlock" xmlns:w16se="http://schemas.microsoft.com/office/word/2015/wordml/symex" xmlns:wpg="http://schemas.microsoft.com/office/word/2010/wordprocessingGroup" xmlns:wpi="http://schemas.microsoft.com/office/word/2010/wordprocessingInk" xmlns:wne="http://schemas.microsoft.com/office/word/2006/wordml" xmlns:wps="http://schemas.microsoft.com/office/word/2010/wordprocessingShape" mc:Ignorable="w14 w15 w16se w16cid w16 w16cex w16sdtdh w16sdtfl w16du wp14">
-  <w:p>
-    <w:pPr>
-      <w:pStyle w:val="Footer"/>
-    </w:pPr>
-  </w:p>
-</w:ftr>
-</file>
-
-<file path=word/footer2.xml><?xml version="1.0" encoding="utf-8"?>
-<w:ftr xmlns:wpc="http://schemas.microsoft.com/office/word/2010/wordprocessingCanvas" xmlns:cx="http://schemas.microsoft.com/office/drawing/2014/chartex" xmlns:cx1="http://schemas.microsoft.com/office/drawing/2015/9/8/chartex" xmlns:cx2="http://schemas.microsoft.com/office/drawing/2015/10/21/chartex" xmlns:cx3="http://schemas.microsoft.com/office/drawing/2016/5/9/chartex" xmlns:cx4="http://schemas.microsoft.com/office/drawing/2016/5/10/chartex" xmlns:cx5="http://schemas.microsoft.com/office/drawing/2016/5/11/chartex" xmlns:cx6="http://schemas.microsoft.com/office/drawing/2016/5/12/chartex" xmlns:cx7="http://schemas.microsoft.com/office/drawing/2016/5/13/chartex" xmlns:cx8="http://schemas.microsoft.com/office/drawing/2016/5/14/chartex" xmlns:mc="http://schemas.openxmlformats.org/markup-compatibility/2006" xmlns:aink="http://schemas.microsoft.com/office/drawing/2016/ink" xmlns:am3d="http://schemas.microsoft.com/office/drawing/2017/model3d" xmlns:o="urn:schemas-microsoft-com:office:office" xmlns:oel="http://schemas.microsoft.com/office/2019/extlst" xmlns:r="http://schemas.openxmlformats.org/officeDocument/2006/relationships" xmlns:m="http://schemas.openxmlformats.org/officeDocument/2006/math" xmlns:v="urn:schemas-microsoft-com:vml" xmlns:wp14="http://schemas.microsoft.com/office/word/2010/wordprocessingDrawing" xmlns:wp="http://schemas.openxmlformats.org/drawingml/2006/wordprocessingDrawing" xmlns:w10="urn:schemas-microsoft-com:office:word" xmlns:w="http://schemas.openxmlformats.org/wordprocessingml/2006/main" xmlns:w14="http://schemas.microsoft.com/office/word/2010/wordml" xmlns:w15="http://schemas.microsoft.com/office/word/2012/wordml" xmlns:w16cex="http://schemas.microsoft.com/office/word/2018/wordml/cex" xmlns:w16cid="http://schemas.microsoft.com/office/word/2016/wordml/cid" xmlns:w16="http://schemas.microsoft.com/office/word/2018/wordml" xmlns:w16du="http://schemas.microsoft.com/office/word/2023/wordml/word16du" xmlns:w16sdtdh="http://schemas.microsoft.com/office/word/2020/wordml/sdtdatahash" xmlns:w16sdtfl="http://schemas.microsoft.com/office/word/2024/wordml/sdtformatlock" xmlns:w16se="http://schemas.microsoft.com/office/word/2015/wordml/symex" xmlns:wpg="http://schemas.microsoft.com/office/word/2010/wordprocessingGroup" xmlns:wpi="http://schemas.microsoft.com/office/word/2010/wordprocessingInk" xmlns:wne="http://schemas.microsoft.com/office/word/2006/wordml" xmlns:wps="http://schemas.microsoft.com/office/word/2010/wordprocessingShape" mc:Ignorable="w14 w15 w16se w16cid w16 w16cex w16sdtdh w16sdtfl w16du wp14">
-  <w:p>
-    <w:pPr>
-      <w:pStyle w:val="Footer"/>
-    </w:pPr>
-  </w:p>
-</w:ftr>
-</file>
-
-<file path=word/footer3.xml><?xml version="1.0" encoding="utf-8"?>
-<w:ftr xmlns:wpc="http://schemas.microsoft.com/office/word/2010/wordprocessingCanvas" xmlns:cx="http://schemas.microsoft.com/office/drawing/2014/chartex" xmlns:cx1="http://schemas.microsoft.com/office/drawing/2015/9/8/chartex" xmlns:cx2="http://schemas.microsoft.com/office/drawing/2015/10/21/chartex" xmlns:cx3="http://schemas.microsoft.com/office/drawing/2016/5/9/chartex" xmlns:cx4="http://schemas.microsoft.com/office/drawing/2016/5/10/chartex" xmlns:cx5="http://schemas.microsoft.com/office/drawing/2016/5/11/chartex" xmlns:cx6="http://schemas.microsoft.com/office/drawing/2016/5/12/chartex" xmlns:cx7="http://schemas.microsoft.com/office/drawing/2016/5/13/chartex" xmlns:cx8="http://schemas.microsoft.com/office/drawing/2016/5/14/chartex" xmlns:mc="http://schemas.openxmlformats.org/markup-compatibility/2006" xmlns:aink="http://schemas.microsoft.com/office/drawing/2016/ink" xmlns:am3d="http://schemas.microsoft.com/office/drawing/2017/model3d" xmlns:o="urn:schemas-microsoft-com:office:office" xmlns:oel="http://schemas.microsoft.com/office/2019/extlst" xmlns:r="http://schemas.openxmlformats.org/officeDocument/2006/relationships" xmlns:m="http://schemas.openxmlformats.org/officeDocument/2006/math" xmlns:v="urn:schemas-microsoft-com:vml" xmlns:wp14="http://schemas.microsoft.com/office/word/2010/wordprocessingDrawing" xmlns:wp="http://schemas.openxmlformats.org/drawingml/2006/wordprocessingDrawing" xmlns:w10="urn:schemas-microsoft-com:office:word" xmlns:w="http://schemas.openxmlformats.org/wordprocessingml/2006/main" xmlns:w14="http://schemas.microsoft.com/office/word/2010/wordml" xmlns:w15="http://schemas.microsoft.com/office/word/2012/wordml" xmlns:w16cex="http://schemas.microsoft.com/office/word/2018/wordml/cex" xmlns:w16cid="http://schemas.microsoft.com/office/word/2016/wordml/cid" xmlns:w16="http://schemas.microsoft.com/office/word/2018/wordml" xmlns:w16du="http://schemas.microsoft.com/office/word/2023/wordml/word16du" xmlns:w16sdtdh="http://schemas.microsoft.com/office/word/2020/wordml/sdtdatahash" xmlns:w16sdtfl="http://schemas.microsoft.com/office/word/2024/wordml/sdtformatlock" xmlns:w16se="http://schemas.microsoft.com/office/word/2015/wordml/symex" xmlns:wpg="http://schemas.microsoft.com/office/word/2010/wordprocessingGroup" xmlns:wpi="http://schemas.microsoft.com/office/word/2010/wordprocessingInk" xmlns:wne="http://schemas.microsoft.com/office/word/2006/wordml" xmlns:wps="http://schemas.microsoft.com/office/word/2010/wordprocessingShape" mc:Ignorable="w14 w15 w16se w16cid w16 w16cex w16sdtdh w16sdtfl w16du wp14">
-  <w:p>
-    <w:pPr>
-      <w:pStyle w:val="Footer"/>
-    </w:pPr>
-  </w:p>
-</w:ftr>
-</file>
-
 <file path=word/footnotes.xml><?xml version="1.0" encoding="utf-8"?>
 <w:footnotes xmlns:wpc="http://schemas.microsoft.com/office/word/2010/wordprocessingCanvas" xmlns:cx="http://schemas.microsoft.com/office/drawing/2014/chartex" xmlns:cx1="http://schemas.microsoft.com/office/drawing/2015/9/8/chartex" xmlns:cx2="http://schemas.microsoft.com/office/drawing/2015/10/21/chartex" xmlns:cx3="http://schemas.microsoft.com/office/drawing/2016/5/9/chartex" xmlns:cx4="http://schemas.microsoft.com/office/drawing/2016/5/10/chartex" xmlns:cx5="http://schemas.microsoft.com/office/drawing/2016/5/11/chartex" xmlns:cx6="http://schemas.microsoft.com/office/drawing/2016/5/12/chartex" xmlns:cx7="http://schemas.microsoft.com/office/drawing/2016/5/13/chartex" xmlns:cx8="http://schemas.microsoft.com/office/drawing/2016/5/14/chartex" xmlns:mc="http://schemas.openxmlformats.org/markup-compatibility/2006" xmlns:aink="http://schemas.microsoft.com/office/drawing/2016/ink" xmlns:am3d="http://schemas.microsoft.com/office/drawing/2017/model3d" xmlns:o="urn:schemas-microsoft-com:office:office" xmlns:oel="http://schemas.microsoft.com/office/2019/extlst" xmlns:r="http://schemas.openxmlformats.org/officeDocument/2006/relationships" xmlns:m="http://schemas.openxmlformats.org/officeDocument/2006/math" xmlns:v="urn:schemas-microsoft-com:vml" xmlns:wp14="http://schemas.microsoft.com/office/word/2010/wordprocessingDrawing" xmlns:wp="http://schemas.openxmlformats.org/drawingml/2006/wordprocessingDrawing" xmlns:w10="urn:schemas-microsoft-com:office:word" xmlns:w="http://schemas.openxmlformats.org/wordprocessingml/2006/main" xmlns:w14="http://schemas.microsoft.com/office/word/2010/wordml" xmlns:w15="http://schemas.microsoft.com/office/word/2012/wordml" xmlns:w16cex="http://schemas.microsoft.com/office/word/2018/wordml/cex" xmlns:w16cid="http://schemas.microsoft.com/office/word/2016/wordml/cid" xmlns:w16="http://schemas.microsoft.com/office/word/2018/wordml" xmlns:w16du="http://schemas.microsoft.com/office/word/2023/wordml/word16du" xmlns:w16sdtdh="http://schemas.microsoft.com/office/word/2020/wordml/sdtdatahash" xmlns:w16sdtfl="http://schemas.microsoft.com/office/word/2024/wordml/sdtformatlock" xmlns:w16se="http://schemas.microsoft.com/office/word/2015/wordml/symex" xmlns:wpg="http://schemas.microsoft.com/office/word/2010/wordprocessingGroup" xmlns:wpi="http://schemas.microsoft.com/office/word/2010/wordprocessingInk" xmlns:wne="http://schemas.microsoft.com/office/word/2006/wordml" xmlns:wps="http://schemas.microsoft.com/office/word/2010/wordprocessingShape" mc:Ignorable="w14 w15 w16se w16cid w16 w16cex w16sdtdh w16sdtfl w16du wp14">
   <w:footnote w:type="separator" w:id="-1">
@@ -410,123 +378,6 @@
     </w:p>
   </w:footnote>
 </w:footnotes>
-</file>
-
-<file path=word/header1.xml><?xml version="1.0" encoding="utf-8"?>
-<w:hdr xmlns:wpc="http://schemas.microsoft.com/office/word/2010/wordprocessingCanvas" xmlns:cx="http://schemas.microsoft.com/office/drawing/2014/chartex" xmlns:cx1="http://schemas.microsoft.com/office/drawing/2015/9/8/chartex" xmlns:cx2="http://schemas.microsoft.com/office/drawing/2015/10/21/chartex" xmlns:cx3="http://schemas.microsoft.com/office/drawing/2016/5/9/chartex" xmlns:cx4="http://schemas.microsoft.com/office/drawing/2016/5/10/chartex" xmlns:cx5="http://schemas.microsoft.com/office/drawing/2016/5/11/chartex" xmlns:cx6="http://schemas.microsoft.com/office/drawing/2016/5/12/chartex" xmlns:cx7="http://schemas.microsoft.com/office/drawing/2016/5/13/chartex" xmlns:cx8="http://schemas.microsoft.com/office/drawing/2016/5/14/chartex" xmlns:mc="http://schemas.openxmlformats.org/markup-compatibility/2006" xmlns:aink="http://schemas.microsoft.com/office/drawing/2016/ink" xmlns:am3d="http://schemas.microsoft.com/office/drawing/2017/model3d" xmlns:o="urn:schemas-microsoft-com:office:office" xmlns:oel="http://schemas.microsoft.com/office/2019/extlst" xmlns:r="http://schemas.openxmlformats.org/officeDocument/2006/relationships" xmlns:m="http://schemas.openxmlformats.org/officeDocument/2006/math" xmlns:v="urn:schemas-microsoft-com:vml" xmlns:wp14="http://schemas.microsoft.com/office/word/2010/wordprocessingDrawing" xmlns:wp="http://schemas.openxmlformats.org/drawingml/2006/wordprocessingDrawing" xmlns:w10="urn:schemas-microsoft-com:office:word" xmlns:w="http://schemas.openxmlformats.org/wordprocessingml/2006/main" xmlns:w14="http://schemas.microsoft.com/office/word/2010/wordml" xmlns:w15="http://schemas.microsoft.com/office/word/2012/wordml" xmlns:w16cex="http://schemas.microsoft.com/office/word/2018/wordml/cex" xmlns:w16cid="http://schemas.microsoft.com/office/word/2016/wordml/cid" xmlns:w16="http://schemas.microsoft.com/office/word/2018/wordml" xmlns:w16du="http://schemas.microsoft.com/office/word/2023/wordml/word16du" xmlns:w16sdtdh="http://schemas.microsoft.com/office/word/2020/wordml/sdtdatahash" xmlns:w16sdtfl="http://schemas.microsoft.com/office/word/2024/wordml/sdtformatlock" xmlns:w16se="http://schemas.microsoft.com/office/word/2015/wordml/symex" xmlns:wpg="http://schemas.microsoft.com/office/word/2010/wordprocessingGroup" xmlns:wpi="http://schemas.microsoft.com/office/word/2010/wordprocessingInk" xmlns:wne="http://schemas.microsoft.com/office/word/2006/wordml" xmlns:wps="http://schemas.microsoft.com/office/word/2010/wordprocessingShape" mc:Ignorable="w14 w15 w16se w16cid w16 w16cex w16sdtdh w16sdtfl w16du wp14">
-  <w:p>
-    <w:pPr>
-      <w:pStyle w:val="Header"/>
-    </w:pPr>
-    <w:r>
-      <w:rPr>
-        <w:noProof/>
-      </w:rPr>
-      <w:pict w14:anchorId="384F13AB">
-        <v:shapetype id="_x0000_t75" coordsize="21600,21600" o:spt="75" o:preferrelative="t" path="m@4@5l@4@11@9@11@9@5xe" filled="f" stroked="f">
-          <v:stroke joinstyle="miter"/>
-          <v:formulas>
-            <v:f eqn="if lineDrawn pixelLineWidth 0"/>
-            <v:f eqn="sum @0 1 0"/>
-            <v:f eqn="sum 0 0 @1"/>
-            <v:f eqn="prod @2 1 2"/>
-            <v:f eqn="prod @3 21600 pixelWidth"/>
-            <v:f eqn="prod @3 21600 pixelHeight"/>
-            <v:f eqn="sum @0 0 1"/>
-            <v:f eqn="prod @6 1 2"/>
-            <v:f eqn="prod @7 21600 pixelWidth"/>
-            <v:f eqn="sum @8 21600 0"/>
-            <v:f eqn="prod @7 21600 pixelHeight"/>
-            <v:f eqn="sum @10 21600 0"/>
-          </v:formulas>
-          <v:path o:extrusionok="f" gradientshapeok="t" o:connecttype="rect"/>
-          <o:lock v:ext="edit" aspectratio="t"/>
-        </v:shapetype>
-        <v:shape id="WordPictureWatermark1764153016" o:spid="_x0000_s1027" type="#_x0000_t75" alt="" style="position:absolute;margin-left:0;margin-top:0;width:467.5pt;height:233.25pt;z-index:-251653120;mso-wrap-edited:f;mso-width-percent:0;mso-height-percent:0;mso-position-horizontal:center;mso-position-horizontal-relative:margin;mso-position-vertical:center;mso-position-vertical-relative:margin;mso-width-percent:0;mso-height-percent:0" o:allowincell="f">
-          <v:imagedata r:id="rId1" o:title="lil-logo" gain="19661f" blacklevel="22938f"/>
-        </v:shape>
-      </w:pict>
-    </w:r>
-  </w:p>
-</w:hdr>
-</file>
-
-<file path=word/header2.xml><?xml version="1.0" encoding="utf-8"?>
-<w:hdr xmlns:wpc="http://schemas.microsoft.com/office/word/2010/wordprocessingCanvas" xmlns:cx="http://schemas.microsoft.com/office/drawing/2014/chartex" xmlns:cx1="http://schemas.microsoft.com/office/drawing/2015/9/8/chartex" xmlns:cx2="http://schemas.microsoft.com/office/drawing/2015/10/21/chartex" xmlns:cx3="http://schemas.microsoft.com/office/drawing/2016/5/9/chartex" xmlns:cx4="http://schemas.microsoft.com/office/drawing/2016/5/10/chartex" xmlns:cx5="http://schemas.microsoft.com/office/drawing/2016/5/11/chartex" xmlns:cx6="http://schemas.microsoft.com/office/drawing/2016/5/12/chartex" xmlns:cx7="http://schemas.microsoft.com/office/drawing/2016/5/13/chartex" xmlns:cx8="http://schemas.microsoft.com/office/drawing/2016/5/14/chartex" xmlns:mc="http://schemas.openxmlformats.org/markup-compatibility/2006" xmlns:aink="http://schemas.microsoft.com/office/drawing/2016/ink" xmlns:am3d="http://schemas.microsoft.com/office/drawing/2017/model3d" xmlns:o="urn:schemas-microsoft-com:office:office" xmlns:oel="http://schemas.microsoft.com/office/2019/extlst" xmlns:r="http://schemas.openxmlformats.org/officeDocument/2006/relationships" xmlns:m="http://schemas.openxmlformats.org/officeDocument/2006/math" xmlns:v="urn:schemas-microsoft-com:vml" xmlns:wp14="http://schemas.microsoft.com/office/word/2010/wordprocessingDrawing" xmlns:wp="http://schemas.openxmlformats.org/drawingml/2006/wordprocessingDrawing" xmlns:w10="urn:schemas-microsoft-com:office:word" xmlns:w="http://schemas.openxmlformats.org/wordprocessingml/2006/main" xmlns:w14="http://schemas.microsoft.com/office/word/2010/wordml" xmlns:w15="http://schemas.microsoft.com/office/word/2012/wordml" xmlns:w16cex="http://schemas.microsoft.com/office/word/2018/wordml/cex" xmlns:w16cid="http://schemas.microsoft.com/office/word/2016/wordml/cid" xmlns:w16="http://schemas.microsoft.com/office/word/2018/wordml" xmlns:w16du="http://schemas.microsoft.com/office/word/2023/wordml/word16du" xmlns:w16sdtdh="http://schemas.microsoft.com/office/word/2020/wordml/sdtdatahash" xmlns:w16sdtfl="http://schemas.microsoft.com/office/word/2024/wordml/sdtformatlock" xmlns:w16se="http://schemas.microsoft.com/office/word/2015/wordml/symex" xmlns:wpg="http://schemas.microsoft.com/office/word/2010/wordprocessingGroup" xmlns:wpi="http://schemas.microsoft.com/office/word/2010/wordprocessingInk" xmlns:wne="http://schemas.microsoft.com/office/word/2006/wordml" xmlns:wps="http://schemas.microsoft.com/office/word/2010/wordprocessingShape" mc:Ignorable="w14 w15 w16se w16cid w16 w16cex w16sdtdh w16sdtfl w16du wp14">
-  <w:p>
-    <w:pPr>
-      <w:pStyle w:val="Header"/>
-    </w:pPr>
-    <w:r>
-      <w:rPr>
-        <w:noProof/>
-      </w:rPr>
-      <w:pict w14:anchorId="2F2C52C5">
-        <v:shapetype id="_x0000_t75" coordsize="21600,21600" o:spt="75" o:preferrelative="t" path="m@4@5l@4@11@9@11@9@5xe" filled="f" stroked="f">
-          <v:stroke joinstyle="miter"/>
-          <v:formulas>
-            <v:f eqn="if lineDrawn pixelLineWidth 0"/>
-            <v:f eqn="sum @0 1 0"/>
-            <v:f eqn="sum 0 0 @1"/>
-            <v:f eqn="prod @2 1 2"/>
-            <v:f eqn="prod @3 21600 pixelWidth"/>
-            <v:f eqn="prod @3 21600 pixelHeight"/>
-            <v:f eqn="sum @0 0 1"/>
-            <v:f eqn="prod @6 1 2"/>
-            <v:f eqn="prod @7 21600 pixelWidth"/>
-            <v:f eqn="sum @8 21600 0"/>
-            <v:f eqn="prod @7 21600 pixelHeight"/>
-            <v:f eqn="sum @10 21600 0"/>
-          </v:formulas>
-          <v:path o:extrusionok="f" gradientshapeok="t" o:connecttype="rect"/>
-          <o:lock v:ext="edit" aspectratio="t"/>
-        </v:shapetype>
-        <v:shape id="WordPictureWatermark1764153017" o:spid="_x0000_s1026" type="#_x0000_t75" alt="" style="position:absolute;margin-left:0;margin-top:0;width:467.5pt;height:233.25pt;z-index:-251650048;mso-wrap-edited:f;mso-width-percent:0;mso-height-percent:0;mso-position-horizontal:center;mso-position-horizontal-relative:margin;mso-position-vertical:center;mso-position-vertical-relative:margin;mso-width-percent:0;mso-height-percent:0" o:allowincell="f">
-          <v:imagedata r:id="rId1" o:title="lil-logo" gain="19661f" blacklevel="22938f"/>
-        </v:shape>
-      </w:pict>
-    </w:r>
-  </w:p>
-</w:hdr>
-</file>
-
-<file path=word/header3.xml><?xml version="1.0" encoding="utf-8"?>
-<w:hdr xmlns:wpc="http://schemas.microsoft.com/office/word/2010/wordprocessingCanvas" xmlns:cx="http://schemas.microsoft.com/office/drawing/2014/chartex" xmlns:cx1="http://schemas.microsoft.com/office/drawing/2015/9/8/chartex" xmlns:cx2="http://schemas.microsoft.com/office/drawing/2015/10/21/chartex" xmlns:cx3="http://schemas.microsoft.com/office/drawing/2016/5/9/chartex" xmlns:cx4="http://schemas.microsoft.com/office/drawing/2016/5/10/chartex" xmlns:cx5="http://schemas.microsoft.com/office/drawing/2016/5/11/chartex" xmlns:cx6="http://schemas.microsoft.com/office/drawing/2016/5/12/chartex" xmlns:cx7="http://schemas.microsoft.com/office/drawing/2016/5/13/chartex" xmlns:cx8="http://schemas.microsoft.com/office/drawing/2016/5/14/chartex" xmlns:mc="http://schemas.openxmlformats.org/markup-compatibility/2006" xmlns:aink="http://schemas.microsoft.com/office/drawing/2016/ink" xmlns:am3d="http://schemas.microsoft.com/office/drawing/2017/model3d" xmlns:o="urn:schemas-microsoft-com:office:office" xmlns:oel="http://schemas.microsoft.com/office/2019/extlst" xmlns:r="http://schemas.openxmlformats.org/officeDocument/2006/relationships" xmlns:m="http://schemas.openxmlformats.org/officeDocument/2006/math" xmlns:v="urn:schemas-microsoft-com:vml" xmlns:wp14="http://schemas.microsoft.com/office/word/2010/wordprocessingDrawing" xmlns:wp="http://schemas.openxmlformats.org/drawingml/2006/wordprocessingDrawing" xmlns:w10="urn:schemas-microsoft-com:office:word" xmlns:w="http://schemas.openxmlformats.org/wordprocessingml/2006/main" xmlns:w14="http://schemas.microsoft.com/office/word/2010/wordml" xmlns:w15="http://schemas.microsoft.com/office/word/2012/wordml" xmlns:w16cex="http://schemas.microsoft.com/office/word/2018/wordml/cex" xmlns:w16cid="http://schemas.microsoft.com/office/word/2016/wordml/cid" xmlns:w16="http://schemas.microsoft.com/office/word/2018/wordml" xmlns:w16du="http://schemas.microsoft.com/office/word/2023/wordml/word16du" xmlns:w16sdtdh="http://schemas.microsoft.com/office/word/2020/wordml/sdtdatahash" xmlns:w16sdtfl="http://schemas.microsoft.com/office/word/2024/wordml/sdtformatlock" xmlns:w16se="http://schemas.microsoft.com/office/word/2015/wordml/symex" xmlns:wpg="http://schemas.microsoft.com/office/word/2010/wordprocessingGroup" xmlns:wpi="http://schemas.microsoft.com/office/word/2010/wordprocessingInk" xmlns:wne="http://schemas.microsoft.com/office/word/2006/wordml" xmlns:wps="http://schemas.microsoft.com/office/word/2010/wordprocessingShape" mc:Ignorable="w14 w15 w16se w16cid w16 w16cex w16sdtdh w16sdtfl w16du wp14">
-  <w:p>
-    <w:pPr>
-      <w:pStyle w:val="Header"/>
-    </w:pPr>
-    <w:r>
-      <w:rPr>
-        <w:noProof/>
-      </w:rPr>
-      <w:pict w14:anchorId="56F71EF5">
-        <v:shapetype id="_x0000_t75" coordsize="21600,21600" o:spt="75" o:preferrelative="t" path="m@4@5l@4@11@9@11@9@5xe" filled="f" stroked="f">
-          <v:stroke joinstyle="miter"/>
-          <v:formulas>
-            <v:f eqn="if lineDrawn pixelLineWidth 0"/>
-            <v:f eqn="sum @0 1 0"/>
-            <v:f eqn="sum 0 0 @1"/>
-            <v:f eqn="prod @2 1 2"/>
-            <v:f eqn="prod @3 21600 pixelWidth"/>
-            <v:f eqn="prod @3 21600 pixelHeight"/>
-            <v:f eqn="sum @0 0 1"/>
-            <v:f eqn="prod @6 1 2"/>
-            <v:f eqn="prod @7 21600 pixelWidth"/>
-            <v:f eqn="sum @8 21600 0"/>
-            <v:f eqn="prod @7 21600 pixelHeight"/>
-            <v:f eqn="sum @10 21600 0"/>
-          </v:formulas>
-          <v:path o:extrusionok="f" gradientshapeok="t" o:connecttype="rect"/>
-          <o:lock v:ext="edit" aspectratio="t"/>
-        </v:shapetype>
-        <v:shape id="WordPictureWatermark1764153015" o:spid="_x0000_s1025" type="#_x0000_t75" alt="" style="position:absolute;margin-left:0;margin-top:0;width:467.5pt;height:233.25pt;z-index:-251656192;mso-wrap-edited:f;mso-width-percent:0;mso-height-percent:0;mso-position-horizontal:center;mso-position-horizontal-relative:margin;mso-position-vertical:center;mso-position-vertical-relative:margin;mso-width-percent:0;mso-height-percent:0" o:allowincell="f">
-          <v:imagedata r:id="rId1" o:title="lil-logo" gain="19661f" blacklevel="22938f"/>
-        </v:shape>
-      </w:pict>
-    </w:r>
-  </w:p>
-</w:hdr>
 </file>
 
 <file path=word/numbering.xml><?xml version="1.0" encoding="utf-8"?>
@@ -534,7 +385,7 @@
   <w:abstractNum w:abstractNumId="0" w15:restartNumberingAfterBreak="0">
     <w:nsid w:val="170CD2DE"/>
     <w:multiLevelType w:val="multilevel"/>
-    <w:tmpl w:val="5680EAA0"/>
+    <w:tmpl w:val="A6C66448"/>
     <w:lvl w:ilvl="0">
       <w:numFmt w:val="bullet"/>
       <w:lvlText w:val=" "/>
@@ -635,7 +486,7 @@
       </w:pPr>
     </w:lvl>
   </w:abstractNum>
-  <w:num w:numId="1" w16cid:durableId="1695954715">
+  <w:num w:numId="1" w16cid:durableId="1715960997">
     <w:abstractNumId w:val="0"/>
   </w:num>
 </w:numbering>
@@ -913,7 +764,7 @@
     <w:link w:val="Heading1Char"/>
     <w:uiPriority w:val="9"/>
     <w:qFormat/>
-    <w:rsid w:val="00A10FD9"/>
+    <w:rsid w:val="009512DD"/>
     <w:pPr>
       <w:keepNext/>
       <w:keepLines/>
@@ -922,7 +773,7 @@
     </w:pPr>
     <w:rPr>
       <w:rFonts w:asciiTheme="majorHAnsi" w:eastAsiaTheme="majorEastAsia" w:hAnsiTheme="majorHAnsi" w:cstheme="majorBidi"/>
-      <w:color w:val="0F4761" w:themeColor="accent1" w:themeShade="BF"/>
+      <w:color w:val="196B24" w:themeColor="accent3"/>
       <w:sz w:val="40"/>
       <w:szCs w:val="40"/>
     </w:rPr>
@@ -1108,7 +959,6 @@
   <w:style w:type="character" w:default="1" w:styleId="DefaultParagraphFont">
     <w:name w:val="Default Paragraph Font"/>
     <w:uiPriority w:val="1"/>
-    <w:semiHidden/>
     <w:unhideWhenUsed/>
   </w:style>
   <w:style w:type="table" w:default="1" w:styleId="TableNormal">
@@ -1136,9 +986,13 @@
     <w:name w:val="Body Text"/>
     <w:basedOn w:val="Normal"/>
     <w:qFormat/>
+    <w:rsid w:val="009512DD"/>
     <w:pPr>
       <w:spacing w:before="180" w:after="180"/>
     </w:pPr>
+    <w:rPr>
+      <w:color w:val="002060"/>
+    </w:rPr>
   </w:style>
   <w:style w:type="paragraph" w:customStyle="1" w:styleId="FirstParagraph">
     <w:name w:val="First Paragraph"/>
@@ -1161,7 +1015,7 @@
     <w:link w:val="TitleChar"/>
     <w:uiPriority w:val="10"/>
     <w:qFormat/>
-    <w:rsid w:val="0009014B"/>
+    <w:rsid w:val="009512DD"/>
     <w:pPr>
       <w:spacing w:after="80"/>
       <w:contextualSpacing/>
@@ -1172,8 +1026,8 @@
       <w:color w:val="C00000"/>
       <w:spacing w:val="-10"/>
       <w:kern w:val="28"/>
-      <w:sz w:val="56"/>
-      <w:szCs w:val="56"/>
+      <w:sz w:val="160"/>
+      <w:szCs w:val="160"/>
     </w:rPr>
   </w:style>
   <w:style w:type="character" w:customStyle="1" w:styleId="TitleChar">
@@ -1181,14 +1035,14 @@
     <w:basedOn w:val="DefaultParagraphFont"/>
     <w:link w:val="Title"/>
     <w:uiPriority w:val="10"/>
-    <w:rsid w:val="0009014B"/>
+    <w:rsid w:val="009512DD"/>
     <w:rPr>
       <w:rFonts w:asciiTheme="majorHAnsi" w:eastAsiaTheme="majorEastAsia" w:hAnsiTheme="majorHAnsi" w:cstheme="majorBidi"/>
       <w:color w:val="C00000"/>
       <w:spacing w:val="-10"/>
       <w:kern w:val="28"/>
-      <w:sz w:val="56"/>
-      <w:szCs w:val="56"/>
+      <w:sz w:val="160"/>
+      <w:szCs w:val="160"/>
     </w:rPr>
   </w:style>
   <w:style w:type="paragraph" w:styleId="Subtitle">
@@ -1286,10 +1140,10 @@
     <w:basedOn w:val="DefaultParagraphFont"/>
     <w:link w:val="Heading1"/>
     <w:uiPriority w:val="9"/>
-    <w:rsid w:val="00A10FD9"/>
+    <w:rsid w:val="009512DD"/>
     <w:rPr>
       <w:rFonts w:asciiTheme="majorHAnsi" w:eastAsiaTheme="majorEastAsia" w:hAnsiTheme="majorHAnsi" w:cstheme="majorBidi"/>
-      <w:color w:val="0F4761" w:themeColor="accent1" w:themeShade="BF"/>
+      <w:color w:val="196B24" w:themeColor="accent3"/>
       <w:sz w:val="40"/>
       <w:szCs w:val="40"/>
     </w:rPr>
@@ -1491,15 +1345,9 @@
   <w:style w:type="paragraph" w:customStyle="1" w:styleId="TableCaption">
     <w:name w:val="Table Caption"/>
     <w:basedOn w:val="Caption"/>
-    <w:rsid w:val="0009014B"/>
     <w:pPr>
       <w:keepNext/>
     </w:pPr>
-    <w:rPr>
-      <w:b/>
-      <w:bCs/>
-      <w:color w:val="A02B93" w:themeColor="accent5"/>
-    </w:rPr>
   </w:style>
   <w:style w:type="paragraph" w:customStyle="1" w:styleId="ImageCaption">
     <w:name w:val="Image Caption"/>
@@ -1558,120 +1406,9 @@
       <w:spacing w:before="240" w:line="259" w:lineRule="auto"/>
       <w:outlineLvl w:val="9"/>
     </w:pPr>
-  </w:style>
-  <w:style w:type="paragraph" w:styleId="Header">
-    <w:name w:val="header"/>
-    <w:basedOn w:val="Normal"/>
-    <w:link w:val="HeaderChar"/>
-    <w:rsid w:val="0009014B"/>
-    <w:pPr>
-      <w:tabs>
-        <w:tab w:val="center" w:pos="4513"/>
-        <w:tab w:val="right" w:pos="9026"/>
-      </w:tabs>
-      <w:spacing w:after="0"/>
-    </w:pPr>
-  </w:style>
-  <w:style w:type="character" w:customStyle="1" w:styleId="HeaderChar">
-    <w:name w:val="Header Char"/>
-    <w:basedOn w:val="DefaultParagraphFont"/>
-    <w:link w:val="Header"/>
-    <w:rsid w:val="0009014B"/>
-  </w:style>
-  <w:style w:type="paragraph" w:styleId="Footer">
-    <w:name w:val="footer"/>
-    <w:basedOn w:val="Normal"/>
-    <w:link w:val="FooterChar"/>
-    <w:rsid w:val="0009014B"/>
-    <w:pPr>
-      <w:tabs>
-        <w:tab w:val="center" w:pos="4513"/>
-        <w:tab w:val="right" w:pos="9026"/>
-      </w:tabs>
-      <w:spacing w:after="0"/>
-    </w:pPr>
-  </w:style>
-  <w:style w:type="character" w:customStyle="1" w:styleId="FooterChar">
-    <w:name w:val="Footer Char"/>
-    <w:basedOn w:val="DefaultParagraphFont"/>
-    <w:link w:val="Footer"/>
-    <w:rsid w:val="0009014B"/>
-  </w:style>
-  <w:style w:type="table" w:styleId="GridTable4-Accent1">
-    <w:name w:val="Grid Table 4 Accent 1"/>
-    <w:basedOn w:val="TableNormal"/>
-    <w:uiPriority w:val="49"/>
-    <w:rsid w:val="0009014B"/>
-    <w:pPr>
-      <w:spacing w:after="0"/>
-    </w:pPr>
-    <w:tblPr>
-      <w:tblStyleRowBandSize w:val="1"/>
-      <w:tblStyleColBandSize w:val="1"/>
-      <w:tblBorders>
-        <w:top w:val="single" w:sz="4" w:space="0" w:color="45B0E1" w:themeColor="accent1" w:themeTint="99"/>
-        <w:left w:val="single" w:sz="4" w:space="0" w:color="45B0E1" w:themeColor="accent1" w:themeTint="99"/>
-        <w:bottom w:val="single" w:sz="4" w:space="0" w:color="45B0E1" w:themeColor="accent1" w:themeTint="99"/>
-        <w:right w:val="single" w:sz="4" w:space="0" w:color="45B0E1" w:themeColor="accent1" w:themeTint="99"/>
-        <w:insideH w:val="single" w:sz="4" w:space="0" w:color="45B0E1" w:themeColor="accent1" w:themeTint="99"/>
-        <w:insideV w:val="single" w:sz="4" w:space="0" w:color="45B0E1" w:themeColor="accent1" w:themeTint="99"/>
-      </w:tblBorders>
-    </w:tblPr>
-    <w:tblStylePr w:type="firstRow">
-      <w:rPr>
-        <w:b/>
-        <w:bCs/>
-        <w:color w:val="FFFFFF" w:themeColor="background1"/>
-      </w:rPr>
-      <w:tblPr/>
-      <w:tcPr>
-        <w:tcBorders>
-          <w:top w:val="single" w:sz="4" w:space="0" w:color="156082" w:themeColor="accent1"/>
-          <w:left w:val="single" w:sz="4" w:space="0" w:color="156082" w:themeColor="accent1"/>
-          <w:bottom w:val="single" w:sz="4" w:space="0" w:color="156082" w:themeColor="accent1"/>
-          <w:right w:val="single" w:sz="4" w:space="0" w:color="156082" w:themeColor="accent1"/>
-          <w:insideH w:val="nil"/>
-          <w:insideV w:val="nil"/>
-        </w:tcBorders>
-        <w:shd w:val="clear" w:color="auto" w:fill="156082" w:themeFill="accent1"/>
-      </w:tcPr>
-    </w:tblStylePr>
-    <w:tblStylePr w:type="lastRow">
-      <w:rPr>
-        <w:b/>
-        <w:bCs/>
-      </w:rPr>
-      <w:tblPr/>
-      <w:tcPr>
-        <w:tcBorders>
-          <w:top w:val="double" w:sz="4" w:space="0" w:color="156082" w:themeColor="accent1"/>
-        </w:tcBorders>
-      </w:tcPr>
-    </w:tblStylePr>
-    <w:tblStylePr w:type="firstCol">
-      <w:rPr>
-        <w:b/>
-        <w:bCs/>
-      </w:rPr>
-    </w:tblStylePr>
-    <w:tblStylePr w:type="lastCol">
-      <w:rPr>
-        <w:b/>
-        <w:bCs/>
-      </w:rPr>
-    </w:tblStylePr>
-    <w:tblStylePr w:type="band1Vert">
-      <w:tblPr/>
-      <w:tcPr>
-        <w:shd w:val="clear" w:color="auto" w:fill="C1E4F5" w:themeFill="accent1" w:themeFillTint="33"/>
-      </w:tcPr>
-    </w:tblStylePr>
-    <w:tblStylePr w:type="band1Horz">
-      <w:tblPr/>
-      <w:tcPr>
-        <w:shd w:val="clear" w:color="auto" w:fill="C1E4F5" w:themeFill="accent1" w:themeFillTint="33"/>
-      </w:tcPr>
-    </w:tblStylePr>
+    <w:rPr>
+      <w:color w:val="0F4761" w:themeColor="accent1" w:themeShade="BF"/>
+    </w:rPr>
   </w:style>
 </w:styles>
 </file>
